--- a/TEMP/input/p027r_MBR_+MHS+_G2/tc_p027r.docx
+++ b/TEMP/input/p027r_MBR_+MHS+_G2/tc_p027r.docx
@@ -1231,36 +1231,14 @@
     <w:rPrDefault>
       <w:rPr>
         <w:rFonts w:ascii="Arial" w:cs="Arial" w:eastAsia="Arial" w:hAnsi="Arial"/>
-        <w:b w:val="0"/>
-        <w:i w:val="0"/>
-        <w:smallCaps w:val="0"/>
-        <w:strike w:val="0"/>
-        <w:color w:val="000000"/>
         <w:sz w:val="22"/>
         <w:szCs w:val="22"/>
-        <w:u w:val="none"/>
-        <w:shd w:fill="auto" w:val="clear"/>
-        <w:vertAlign w:val="baseline"/>
         <w:lang w:val="en"/>
       </w:rPr>
     </w:rPrDefault>
     <w:pPrDefault>
       <w:pPr>
-        <w:keepNext w:val="0"/>
-        <w:keepLines w:val="0"/>
-        <w:widowControl w:val="1"/>
-        <w:pBdr>
-          <w:top w:space="0" w:sz="0" w:val="nil"/>
-          <w:left w:space="0" w:sz="0" w:val="nil"/>
-          <w:bottom w:space="0" w:sz="0" w:val="nil"/>
-          <w:right w:space="0" w:sz="0" w:val="nil"/>
-          <w:between w:space="0" w:sz="0" w:val="nil"/>
-        </w:pBdr>
-        <w:shd w:fill="auto" w:val="clear"/>
-        <w:spacing w:after="0" w:before="0" w:line="276" w:lineRule="auto"/>
-        <w:ind w:left="0" w:right="0" w:firstLine="0"/>
-        <w:contextualSpacing w:val="0"/>
-        <w:jc w:val="left"/>
+        <w:spacing w:line="276" w:lineRule="auto"/>
       </w:pPr>
     </w:pPrDefault>
   </w:docDefaults>

--- a/TEMP/input/p027r_MBR_+MHS+_G2/tc_p027r.docx
+++ b/TEMP/input/p027r_MBR_+MHS+_G2/tc_p027r.docx
@@ -202,23 +202,7 @@
           <w:szCs w:val="18"/>
           <w:rtl w:val="0"/>
         </w:rPr>
-        <w:t xml:space="preserve">&lt;id&gt;</w:t>
-      </w:r>
-      <w:r>
-        <w:rPr>
-          <w:rtl w:val="0"/>
-        </w:rPr>
-        <w:t xml:space="preserve">p026r_1</w:t>
-      </w:r>
-      <w:r>
-        <w:rPr>
-          <w:rFonts w:ascii="Courier New" w:cs="Courier New" w:eastAsia="Courier New" w:hAnsi="Courier New"/>
-          <w:color w:val="7f6000"/>
-          <w:sz w:val="18"/>
-          <w:szCs w:val="18"/>
-          <w:rtl w:val="0"/>
-        </w:rPr>
-        <w:t xml:space="preserve">&lt;/id&gt;</w:t>
+        <w:t xml:space="preserve">&lt;id&gt;p026r_1&lt;/id&gt;</w:t>
       </w:r>
       <w:r>
         <w:rPr>

--- a/TEMP/input/p027r_MBR_+MHS+_G2/tc_p027r.docx
+++ b/TEMP/input/p027r_MBR_+MHS+_G2/tc_p027r.docx
@@ -274,7 +274,12 @@
         </w:pBdr>
         <w:shd w:fill="auto" w:val="clear"/>
         <w:contextualSpacing w:val="0"/>
-        <w:rPr/>
+        <w:rPr>
+          <w:rFonts w:ascii="Courier New" w:cs="Courier New" w:eastAsia="Courier New" w:hAnsi="Courier New"/>
+          <w:color w:val="0000ff"/>
+          <w:sz w:val="18"/>
+          <w:szCs w:val="18"/>
+        </w:rPr>
       </w:pPr>
       <w:r>
         <w:rPr>
@@ -301,57 +306,6 @@
           <w:rtl w:val="0"/>
         </w:rPr>
         <w:t xml:space="preserve">&lt;/id&gt;</w:t>
-      </w:r>
-      <w:r>
-        <w:rPr>
-          <w:rtl w:val="0"/>
-        </w:rPr>
-      </w:r>
-    </w:p>
-    <w:p>
-      <w:pPr>
-        <w:widowControl w:val="0"/>
-        <w:pBdr>
-          <w:top w:space="0" w:sz="0" w:val="nil"/>
-          <w:left w:space="0" w:sz="0" w:val="nil"/>
-          <w:bottom w:space="0" w:sz="0" w:val="nil"/>
-          <w:right w:space="0" w:sz="0" w:val="nil"/>
-          <w:between w:space="0" w:sz="0" w:val="nil"/>
-        </w:pBdr>
-        <w:shd w:fill="auto" w:val="clear"/>
-        <w:contextualSpacing w:val="0"/>
-        <w:rPr>
-          <w:rFonts w:ascii="Courier New" w:cs="Courier New" w:eastAsia="Courier New" w:hAnsi="Courier New"/>
-          <w:color w:val="0000ff"/>
-          <w:sz w:val="18"/>
-          <w:szCs w:val="18"/>
-        </w:rPr>
-      </w:pPr>
-      <w:r>
-        <w:rPr>
-          <w:rFonts w:ascii="Courier New" w:cs="Courier New" w:eastAsia="Courier New" w:hAnsi="Courier New"/>
-          <w:color w:val="7f6000"/>
-          <w:sz w:val="18"/>
-          <w:szCs w:val="18"/>
-          <w:rtl w:val="0"/>
-        </w:rPr>
-        <w:t xml:space="preserve">&lt;margin&gt;</w:t>
-      </w:r>
-      <w:r>
-        <w:rPr>
-          <w:rtl w:val="0"/>
-        </w:rPr>
-        <w:t xml:space="preserve">top</w:t>
-      </w:r>
-      <w:r>
-        <w:rPr>
-          <w:rFonts w:ascii="Courier New" w:cs="Courier New" w:eastAsia="Courier New" w:hAnsi="Courier New"/>
-          <w:color w:val="7f6000"/>
-          <w:sz w:val="18"/>
-          <w:szCs w:val="18"/>
-          <w:rtl w:val="0"/>
-        </w:rPr>
-        <w:t xml:space="preserve">&lt;/margin&gt;</w:t>
       </w:r>
       <w:r>
         <w:rPr>
@@ -523,6 +477,7 @@
         <w:rPr>
           <w:rtl w:val="0"/>
         </w:rPr>
+        <w:t xml:space="preserve">&lt;div&gt;</w:t>
       </w:r>
     </w:p>
     <w:p>
@@ -567,14 +522,19 @@
         </w:pBdr>
         <w:shd w:fill="auto" w:val="clear"/>
         <w:contextualSpacing w:val="0"/>
-        <w:rPr/>
-      </w:pPr>
-      <w:r>
         <w:rPr>
           <w:rFonts w:ascii="Courier New" w:cs="Courier New" w:eastAsia="Courier New" w:hAnsi="Courier New"/>
           <w:color w:val="7f6000"/>
           <w:sz w:val="18"/>
           <w:szCs w:val="18"/>
+        </w:rPr>
+      </w:pPr>
+      <w:r>
+        <w:rPr>
+          <w:rFonts w:ascii="Courier New" w:cs="Courier New" w:eastAsia="Courier New" w:hAnsi="Courier New"/>
+          <w:color w:val="7f6000"/>
+          <w:sz w:val="18"/>
+          <w:szCs w:val="18"/>
           <w:rtl w:val="0"/>
         </w:rPr>
         <w:t xml:space="preserve">&lt;id&gt;</w:t>
@@ -594,62 +554,6 @@
           <w:rtl w:val="0"/>
         </w:rPr>
         <w:t xml:space="preserve">&lt;/id&gt;</w:t>
-      </w:r>
-      <w:r>
-        <w:rPr>
-          <w:rtl w:val="0"/>
-        </w:rPr>
-      </w:r>
-    </w:p>
-    <w:p>
-      <w:pPr>
-        <w:widowControl w:val="0"/>
-        <w:pBdr>
-          <w:top w:space="0" w:sz="0" w:val="nil"/>
-          <w:left w:space="0" w:sz="0" w:val="nil"/>
-          <w:bottom w:space="0" w:sz="0" w:val="nil"/>
-          <w:right w:space="0" w:sz="0" w:val="nil"/>
-          <w:between w:space="0" w:sz="0" w:val="nil"/>
-        </w:pBdr>
-        <w:shd w:fill="auto" w:val="clear"/>
-        <w:contextualSpacing w:val="0"/>
-        <w:rPr>
-          <w:rFonts w:ascii="Courier New" w:cs="Courier New" w:eastAsia="Courier New" w:hAnsi="Courier New"/>
-          <w:color w:val="0000ff"/>
-          <w:sz w:val="18"/>
-          <w:szCs w:val="18"/>
-        </w:rPr>
-      </w:pPr>
-      <w:r>
-        <w:rPr>
-          <w:rFonts w:ascii="Courier New" w:cs="Courier New" w:eastAsia="Courier New" w:hAnsi="Courier New"/>
-          <w:color w:val="7f6000"/>
-          <w:sz w:val="18"/>
-          <w:szCs w:val="18"/>
-          <w:rtl w:val="0"/>
-        </w:rPr>
-        <w:t xml:space="preserve">&lt;margin&gt;</w:t>
-      </w:r>
-      <w:r>
-        <w:rPr>
-          <w:rtl w:val="0"/>
-        </w:rPr>
-        <w:t xml:space="preserve">left-bottom</w:t>
-      </w:r>
-      <w:r>
-        <w:rPr>
-          <w:rFonts w:ascii="Courier New" w:cs="Courier New" w:eastAsia="Courier New" w:hAnsi="Courier New"/>
-          <w:color w:val="7f6000"/>
-          <w:sz w:val="18"/>
-          <w:szCs w:val="18"/>
-          <w:rtl w:val="0"/>
-        </w:rPr>
-        <w:t xml:space="preserve">&lt;/margin&gt;</w:t>
-      </w:r>
-      <w:r>
-        <w:rPr>
-          <w:rtl w:val="0"/>
-        </w:rPr>
       </w:r>
     </w:p>
     <w:p>
@@ -781,36 +685,58 @@
     <w:p>
       <w:pPr>
         <w:widowControl w:val="0"/>
-        <w:pBdr>
-          <w:top w:space="0" w:sz="0" w:val="nil"/>
-          <w:left w:space="0" w:sz="0" w:val="nil"/>
-          <w:bottom w:space="0" w:sz="0" w:val="nil"/>
-          <w:right w:space="0" w:sz="0" w:val="nil"/>
-          <w:between w:space="0" w:sz="0" w:val="nil"/>
-        </w:pBdr>
-        <w:shd w:fill="auto" w:val="clear"/>
-        <w:contextualSpacing w:val="0"/>
-        <w:rPr/>
-      </w:pPr>
-      <w:r>
-        <w:rPr>
-          <w:rtl w:val="0"/>
-        </w:rPr>
-      </w:r>
-    </w:p>
-    <w:p>
-      <w:pPr>
-        <w:widowControl w:val="0"/>
-        <w:pBdr>
-          <w:top w:space="0" w:sz="0" w:val="nil"/>
-          <w:left w:space="0" w:sz="0" w:val="nil"/>
-          <w:bottom w:space="0" w:sz="0" w:val="nil"/>
-          <w:right w:space="0" w:sz="0" w:val="nil"/>
-          <w:between w:space="0" w:sz="0" w:val="nil"/>
-        </w:pBdr>
-        <w:shd w:fill="auto" w:val="clear"/>
-        <w:contextualSpacing w:val="0"/>
-        <w:rPr/>
+        <w:contextualSpacing w:val="0"/>
+        <w:rPr/>
+      </w:pPr>
+      <w:r>
+        <w:rPr>
+          <w:rtl w:val="0"/>
+        </w:rPr>
+      </w:r>
+    </w:p>
+    <w:p>
+      <w:pPr>
+        <w:widowControl w:val="0"/>
+        <w:pBdr>
+          <w:top w:space="0" w:sz="0" w:val="nil"/>
+          <w:left w:space="0" w:sz="0" w:val="nil"/>
+          <w:bottom w:space="0" w:sz="0" w:val="nil"/>
+          <w:right w:space="0" w:sz="0" w:val="nil"/>
+          <w:between w:space="0" w:sz="0" w:val="nil"/>
+        </w:pBdr>
+        <w:shd w:fill="auto" w:val="clear"/>
+        <w:contextualSpacing w:val="0"/>
+        <w:rPr>
+          <w:rFonts w:ascii="Courier New" w:cs="Courier New" w:eastAsia="Courier New" w:hAnsi="Courier New"/>
+          <w:color w:val="0000ff"/>
+          <w:sz w:val="18"/>
+          <w:szCs w:val="18"/>
+        </w:rPr>
+      </w:pPr>
+      <w:r>
+        <w:rPr>
+          <w:rtl w:val="0"/>
+        </w:rPr>
+      </w:r>
+    </w:p>
+    <w:p>
+      <w:pPr>
+        <w:widowControl w:val="0"/>
+        <w:pBdr>
+          <w:top w:space="0" w:sz="0" w:val="nil"/>
+          <w:left w:space="0" w:sz="0" w:val="nil"/>
+          <w:bottom w:space="0" w:sz="0" w:val="nil"/>
+          <w:right w:space="0" w:sz="0" w:val="nil"/>
+          <w:between w:space="0" w:sz="0" w:val="nil"/>
+        </w:pBdr>
+        <w:shd w:fill="auto" w:val="clear"/>
+        <w:contextualSpacing w:val="0"/>
+        <w:rPr>
+          <w:rFonts w:ascii="Courier New" w:cs="Courier New" w:eastAsia="Courier New" w:hAnsi="Courier New"/>
+          <w:color w:val="0000ff"/>
+          <w:sz w:val="18"/>
+          <w:szCs w:val="18"/>
+        </w:rPr>
       </w:pPr>
       <w:r>
         <w:rPr>
@@ -822,32 +748,32 @@
         </w:rPr>
         <w:t xml:space="preserve">&lt;figure&gt;</w:t>
       </w:r>
-      <w:r>
-        <w:rPr>
-          <w:rtl w:val="0"/>
-        </w:rPr>
-      </w:r>
-    </w:p>
-    <w:p>
-      <w:pPr>
-        <w:widowControl w:val="0"/>
-        <w:pBdr>
-          <w:top w:space="0" w:sz="0" w:val="nil"/>
-          <w:left w:space="0" w:sz="0" w:val="nil"/>
-          <w:bottom w:space="0" w:sz="0" w:val="nil"/>
-          <w:right w:space="0" w:sz="0" w:val="nil"/>
-          <w:between w:space="0" w:sz="0" w:val="nil"/>
-        </w:pBdr>
-        <w:shd w:fill="auto" w:val="clear"/>
-        <w:contextualSpacing w:val="0"/>
-        <w:rPr/>
-      </w:pPr>
-      <w:r>
+    </w:p>
+    <w:p>
+      <w:pPr>
+        <w:widowControl w:val="0"/>
+        <w:pBdr>
+          <w:top w:space="0" w:sz="0" w:val="nil"/>
+          <w:left w:space="0" w:sz="0" w:val="nil"/>
+          <w:bottom w:space="0" w:sz="0" w:val="nil"/>
+          <w:right w:space="0" w:sz="0" w:val="nil"/>
+          <w:between w:space="0" w:sz="0" w:val="nil"/>
+        </w:pBdr>
+        <w:shd w:fill="auto" w:val="clear"/>
+        <w:contextualSpacing w:val="0"/>
         <w:rPr>
           <w:rFonts w:ascii="Courier New" w:cs="Courier New" w:eastAsia="Courier New" w:hAnsi="Courier New"/>
           <w:color w:val="7f6000"/>
           <w:sz w:val="18"/>
           <w:szCs w:val="18"/>
+        </w:rPr>
+      </w:pPr>
+      <w:r>
+        <w:rPr>
+          <w:rFonts w:ascii="Courier New" w:cs="Courier New" w:eastAsia="Courier New" w:hAnsi="Courier New"/>
+          <w:color w:val="7f6000"/>
+          <w:sz w:val="18"/>
+          <w:szCs w:val="18"/>
           <w:rtl w:val="0"/>
         </w:rPr>
         <w:t xml:space="preserve">&lt;id&gt;</w:t>
@@ -868,37 +794,24 @@
         </w:rPr>
         <w:t xml:space="preserve">&lt;/id&gt;</w:t>
       </w:r>
-      <w:r>
-        <w:rPr>
-          <w:rtl w:val="0"/>
-        </w:rPr>
-      </w:r>
-    </w:p>
-    <w:p>
-      <w:pPr>
-        <w:widowControl w:val="0"/>
-        <w:pBdr>
-          <w:top w:space="0" w:sz="0" w:val="nil"/>
-          <w:left w:space="0" w:sz="0" w:val="nil"/>
-          <w:bottom w:space="0" w:sz="0" w:val="nil"/>
-          <w:right w:space="0" w:sz="0" w:val="nil"/>
-          <w:between w:space="0" w:sz="0" w:val="nil"/>
-        </w:pBdr>
-        <w:shd w:fill="auto" w:val="clear"/>
-        <w:contextualSpacing w:val="0"/>
-        <w:rPr>
-          <w:rFonts w:ascii="Courier New" w:cs="Courier New" w:eastAsia="Courier New" w:hAnsi="Courier New"/>
-          <w:color w:val="0000ff"/>
-          <w:sz w:val="18"/>
-          <w:szCs w:val="18"/>
-        </w:rPr>
-      </w:pPr>
-      <w:r>
+    </w:p>
+    <w:p>
+      <w:pPr>
+        <w:widowControl w:val="0"/>
+        <w:contextualSpacing w:val="0"/>
         <w:rPr>
           <w:rFonts w:ascii="Courier New" w:cs="Courier New" w:eastAsia="Courier New" w:hAnsi="Courier New"/>
           <w:color w:val="7f6000"/>
           <w:sz w:val="18"/>
           <w:szCs w:val="18"/>
+        </w:rPr>
+      </w:pPr>
+      <w:r>
+        <w:rPr>
+          <w:rFonts w:ascii="Courier New" w:cs="Courier New" w:eastAsia="Courier New" w:hAnsi="Courier New"/>
+          <w:color w:val="7f6000"/>
+          <w:sz w:val="18"/>
+          <w:szCs w:val="18"/>
           <w:rtl w:val="0"/>
         </w:rPr>
         <w:t xml:space="preserve">&lt;margin&gt;</w:t>
@@ -907,7 +820,7 @@
         <w:rPr>
           <w:rtl w:val="0"/>
         </w:rPr>
-        <w:t xml:space="preserve">right-bottom</w:t>
+        <w:t xml:space="preserve">right-middle</w:t>
       </w:r>
       <w:r>
         <w:rPr>
@@ -918,11 +831,6 @@
           <w:rtl w:val="0"/>
         </w:rPr>
         <w:t xml:space="preserve">&lt;/margin&gt;</w:t>
-      </w:r>
-      <w:r>
-        <w:rPr>
-          <w:rtl w:val="0"/>
-        </w:rPr>
       </w:r>
     </w:p>
     <w:p>
@@ -1033,7 +941,12 @@
         </w:pBdr>
         <w:shd w:fill="auto" w:val="clear"/>
         <w:contextualSpacing w:val="0"/>
-        <w:rPr/>
+        <w:rPr>
+          <w:rFonts w:ascii="Courier New" w:cs="Courier New" w:eastAsia="Courier New" w:hAnsi="Courier New"/>
+          <w:color w:val="0000ff"/>
+          <w:sz w:val="18"/>
+          <w:szCs w:val="18"/>
+        </w:rPr>
       </w:pPr>
       <w:r>
         <w:rPr>
@@ -1045,46 +958,52 @@
         </w:rPr>
         <w:t xml:space="preserve">&lt;/figure&gt;</w:t>
       </w:r>
-      <w:r>
-        <w:rPr>
-          <w:rtl w:val="0"/>
-        </w:rPr>
-      </w:r>
-    </w:p>
-    <w:p>
-      <w:pPr>
-        <w:widowControl w:val="0"/>
-        <w:pBdr>
-          <w:top w:space="0" w:sz="0" w:val="nil"/>
-          <w:left w:space="0" w:sz="0" w:val="nil"/>
-          <w:bottom w:space="0" w:sz="0" w:val="nil"/>
-          <w:right w:space="0" w:sz="0" w:val="nil"/>
-          <w:between w:space="0" w:sz="0" w:val="nil"/>
-        </w:pBdr>
-        <w:shd w:fill="auto" w:val="clear"/>
-        <w:contextualSpacing w:val="0"/>
-        <w:rPr/>
-      </w:pPr>
-      <w:r>
-        <w:rPr>
-          <w:rtl w:val="0"/>
-        </w:rPr>
-      </w:r>
-    </w:p>
-    <w:p>
-      <w:pPr>
-        <w:widowControl w:val="0"/>
-        <w:pBdr>
-          <w:top w:space="0" w:sz="0" w:val="nil"/>
-          <w:left w:space="0" w:sz="0" w:val="nil"/>
-          <w:bottom w:space="0" w:sz="0" w:val="nil"/>
-          <w:right w:space="0" w:sz="0" w:val="nil"/>
-          <w:between w:space="0" w:sz="0" w:val="nil"/>
-        </w:pBdr>
-        <w:shd w:fill="auto" w:val="clear"/>
-        <w:contextualSpacing w:val="0"/>
-        <w:rPr/>
-      </w:pPr>
+    </w:p>
+    <w:p>
+      <w:pPr>
+        <w:widowControl w:val="0"/>
+        <w:pBdr>
+          <w:top w:space="0" w:sz="0" w:val="nil"/>
+          <w:left w:space="0" w:sz="0" w:val="nil"/>
+          <w:bottom w:space="0" w:sz="0" w:val="nil"/>
+          <w:right w:space="0" w:sz="0" w:val="nil"/>
+          <w:between w:space="0" w:sz="0" w:val="nil"/>
+        </w:pBdr>
+        <w:shd w:fill="auto" w:val="clear"/>
+        <w:contextualSpacing w:val="0"/>
+        <w:rPr>
+          <w:rFonts w:ascii="Courier New" w:cs="Courier New" w:eastAsia="Courier New" w:hAnsi="Courier New"/>
+          <w:color w:val="0000ff"/>
+          <w:sz w:val="18"/>
+          <w:szCs w:val="18"/>
+        </w:rPr>
+      </w:pPr>
+      <w:r>
+        <w:rPr>
+          <w:rtl w:val="0"/>
+        </w:rPr>
+      </w:r>
+    </w:p>
+    <w:p>
+      <w:pPr>
+        <w:widowControl w:val="0"/>
+        <w:pBdr>
+          <w:top w:space="0" w:sz="0" w:val="nil"/>
+          <w:left w:space="0" w:sz="0" w:val="nil"/>
+          <w:bottom w:space="0" w:sz="0" w:val="nil"/>
+          <w:right w:space="0" w:sz="0" w:val="nil"/>
+          <w:between w:space="0" w:sz="0" w:val="nil"/>
+        </w:pBdr>
+        <w:shd w:fill="auto" w:val="clear"/>
+        <w:contextualSpacing w:val="0"/>
+        <w:rPr/>
+      </w:pPr>
+      <w:r>
+        <w:rPr>
+          <w:rtl w:val="0"/>
+        </w:rPr>
+        <w:t xml:space="preserve">&lt;/div&gt;</w:t>
+      </w:r>
       <w:r>
         <w:rPr>
           <w:rtl w:val="0"/>
@@ -1198,7 +1117,7 @@
     </w:p>
     <w:sectPr>
       <w:pgSz w:h="15840" w:w="12240"/>
-      <w:pgMar w:bottom="1440" w:top="1440" w:left="1440" w:right="1440" w:header="0"/>
+      <w:pgMar w:bottom="1440" w:top="1440" w:left="1440" w:right="1440" w:header="0" w:footer="720"/>
       <w:pgNumType w:start="1"/>
     </w:sectPr>
   </w:body>

--- a/TEMP/input/p027r_MBR_+MHS+_G2/tc_p027r.docx
+++ b/TEMP/input/p027r_MBR_+MHS+_G2/tc_p027r.docx
@@ -475,9 +475,18 @@
       </w:pPr>
       <w:r>
         <w:rPr>
+          <w:rFonts w:ascii="Courier New" w:cs="Courier New" w:eastAsia="Courier New" w:hAnsi="Courier New"/>
+          <w:color w:val="7f6000"/>
+          <w:sz w:val="18"/>
+          <w:szCs w:val="18"/>
           <w:rtl w:val="0"/>
         </w:rPr>
         <w:t xml:space="preserve">&lt;div&gt;</w:t>
+      </w:r>
+      <w:r>
+        <w:rPr>
+          <w:rtl w:val="0"/>
+        </w:rPr>
       </w:r>
     </w:p>
     <w:p>
@@ -911,7 +920,39 @@
         <w:rPr>
           <w:rtl w:val="0"/>
         </w:rPr>
-        <w:t xml:space="preserve">Piece de ca&lt;exp&gt;m&lt;/exp&gt;pagne</w:t>
+        <w:t xml:space="preserve">Piece de ca</w:t>
+      </w:r>
+      <w:r>
+        <w:rPr>
+          <w:rFonts w:ascii="Courier New" w:cs="Courier New" w:eastAsia="Courier New" w:hAnsi="Courier New"/>
+          <w:color w:val="a9a9a9"/>
+          <w:sz w:val="14"/>
+          <w:szCs w:val="14"/>
+          <w:rtl w:val="0"/>
+        </w:rPr>
+        <w:t xml:space="preserve">&lt;exp&gt;</w:t>
+      </w:r>
+      <w:r>
+        <w:rPr>
+          <w:rtl w:val="0"/>
+        </w:rPr>
+        <w:t xml:space="preserve">m</w:t>
+      </w:r>
+      <w:r>
+        <w:rPr>
+          <w:rFonts w:ascii="Courier New" w:cs="Courier New" w:eastAsia="Courier New" w:hAnsi="Courier New"/>
+          <w:color w:val="a9a9a9"/>
+          <w:sz w:val="14"/>
+          <w:szCs w:val="14"/>
+          <w:rtl w:val="0"/>
+        </w:rPr>
+        <w:t xml:space="preserve">&lt;/exp&gt;</w:t>
+      </w:r>
+      <w:r>
+        <w:rPr>
+          <w:rtl w:val="0"/>
+        </w:rPr>
+        <w:t xml:space="preserve">pagne</w:t>
       </w:r>
       <w:r>
         <w:rPr>
@@ -1000,6 +1041,10 @@
       </w:pPr>
       <w:r>
         <w:rPr>
+          <w:rFonts w:ascii="Courier New" w:cs="Courier New" w:eastAsia="Courier New" w:hAnsi="Courier New"/>
+          <w:color w:val="7f6000"/>
+          <w:sz w:val="18"/>
+          <w:szCs w:val="18"/>
           <w:rtl w:val="0"/>
         </w:rPr>
         <w:t xml:space="preserve">&lt;/div&gt;</w:t>

--- a/TEMP/input/p027r_MBR_+MHS+_G2/tc_p027r.docx
+++ b/TEMP/input/p027r_MBR_+MHS+_G2/tc_p027r.docx
@@ -13,7 +13,6 @@
           <w:between w:space="0" w:sz="0" w:val="nil"/>
         </w:pBdr>
         <w:shd w:fill="auto" w:val="clear"/>
-        <w:contextualSpacing w:val="0"/>
         <w:rPr>
           <w:color w:val="000000"/>
         </w:rPr>
@@ -62,7 +61,6 @@
           <w:between w:space="0" w:sz="0" w:val="nil"/>
         </w:pBdr>
         <w:shd w:fill="auto" w:val="clear"/>
-        <w:contextualSpacing w:val="0"/>
         <w:rPr>
           <w:color w:val="000000"/>
         </w:rPr>
@@ -111,27 +109,25 @@
           <w:between w:space="0" w:sz="0" w:val="nil"/>
         </w:pBdr>
         <w:shd w:fill="auto" w:val="clear"/>
-        <w:contextualSpacing w:val="0"/>
-        <w:rPr/>
-      </w:pPr>
-      <w:r>
-        <w:rPr>
-          <w:rtl w:val="0"/>
-        </w:rPr>
-      </w:r>
-    </w:p>
-    <w:p>
-      <w:pPr>
-        <w:widowControl w:val="0"/>
-        <w:pBdr>
-          <w:top w:space="0" w:sz="0" w:val="nil"/>
-          <w:left w:space="0" w:sz="0" w:val="nil"/>
-          <w:bottom w:space="0" w:sz="0" w:val="nil"/>
-          <w:right w:space="0" w:sz="0" w:val="nil"/>
-          <w:between w:space="0" w:sz="0" w:val="nil"/>
-        </w:pBdr>
-        <w:shd w:fill="auto" w:val="clear"/>
-        <w:contextualSpacing w:val="0"/>
+        <w:rPr/>
+      </w:pPr>
+      <w:r>
+        <w:rPr>
+          <w:rtl w:val="0"/>
+        </w:rPr>
+      </w:r>
+    </w:p>
+    <w:p>
+      <w:pPr>
+        <w:widowControl w:val="0"/>
+        <w:pBdr>
+          <w:top w:space="0" w:sz="0" w:val="nil"/>
+          <w:left w:space="0" w:sz="0" w:val="nil"/>
+          <w:bottom w:space="0" w:sz="0" w:val="nil"/>
+          <w:right w:space="0" w:sz="0" w:val="nil"/>
+          <w:between w:space="0" w:sz="0" w:val="nil"/>
+        </w:pBdr>
+        <w:shd w:fill="auto" w:val="clear"/>
         <w:rPr/>
       </w:pPr>
       <w:r>
@@ -161,7 +157,6 @@
           <w:between w:space="0" w:sz="0" w:val="nil"/>
         </w:pBdr>
         <w:shd w:fill="auto" w:val="clear"/>
-        <w:contextualSpacing w:val="0"/>
         <w:rPr/>
       </w:pPr>
       <w:r>
@@ -191,7 +186,6 @@
           <w:between w:space="0" w:sz="0" w:val="nil"/>
         </w:pBdr>
         <w:shd w:fill="auto" w:val="clear"/>
-        <w:contextualSpacing w:val="0"/>
         <w:rPr/>
       </w:pPr>
       <w:r>
@@ -221,7 +215,6 @@
           <w:between w:space="0" w:sz="0" w:val="nil"/>
         </w:pBdr>
         <w:shd w:fill="auto" w:val="clear"/>
-        <w:contextualSpacing w:val="0"/>
         <w:rPr>
           <w:color w:val="000000"/>
         </w:rPr>
@@ -243,7 +236,6 @@
           <w:between w:space="0" w:sz="0" w:val="nil"/>
         </w:pBdr>
         <w:shd w:fill="auto" w:val="clear"/>
-        <w:contextualSpacing w:val="0"/>
         <w:rPr/>
       </w:pPr>
       <w:r>
@@ -273,7 +265,6 @@
           <w:between w:space="0" w:sz="0" w:val="nil"/>
         </w:pBdr>
         <w:shd w:fill="auto" w:val="clear"/>
-        <w:contextualSpacing w:val="0"/>
         <w:rPr>
           <w:rFonts w:ascii="Courier New" w:cs="Courier New" w:eastAsia="Courier New" w:hAnsi="Courier New"/>
           <w:color w:val="0000ff"/>
@@ -324,7 +315,6 @@
           <w:between w:space="0" w:sz="0" w:val="nil"/>
         </w:pBdr>
         <w:shd w:fill="auto" w:val="clear"/>
-        <w:contextualSpacing w:val="0"/>
         <w:rPr/>
       </w:pPr>
       <w:r>
@@ -374,7 +364,6 @@
           <w:between w:space="0" w:sz="0" w:val="nil"/>
         </w:pBdr>
         <w:shd w:fill="auto" w:val="clear"/>
-        <w:contextualSpacing w:val="0"/>
         <w:rPr/>
       </w:pPr>
       <w:r>
@@ -420,7 +409,6 @@
           <w:between w:space="0" w:sz="0" w:val="nil"/>
         </w:pBdr>
         <w:shd w:fill="auto" w:val="clear"/>
-        <w:contextualSpacing w:val="0"/>
         <w:rPr/>
       </w:pPr>
       <w:r>
@@ -450,27 +438,25 @@
           <w:between w:space="0" w:sz="0" w:val="nil"/>
         </w:pBdr>
         <w:shd w:fill="auto" w:val="clear"/>
-        <w:contextualSpacing w:val="0"/>
-        <w:rPr/>
-      </w:pPr>
-      <w:r>
-        <w:rPr>
-          <w:rtl w:val="0"/>
-        </w:rPr>
-      </w:r>
-    </w:p>
-    <w:p>
-      <w:pPr>
-        <w:widowControl w:val="0"/>
-        <w:pBdr>
-          <w:top w:space="0" w:sz="0" w:val="nil"/>
-          <w:left w:space="0" w:sz="0" w:val="nil"/>
-          <w:bottom w:space="0" w:sz="0" w:val="nil"/>
-          <w:right w:space="0" w:sz="0" w:val="nil"/>
-          <w:between w:space="0" w:sz="0" w:val="nil"/>
-        </w:pBdr>
-        <w:shd w:fill="auto" w:val="clear"/>
-        <w:contextualSpacing w:val="0"/>
+        <w:rPr/>
+      </w:pPr>
+      <w:r>
+        <w:rPr>
+          <w:rtl w:val="0"/>
+        </w:rPr>
+      </w:r>
+    </w:p>
+    <w:p>
+      <w:pPr>
+        <w:widowControl w:val="0"/>
+        <w:pBdr>
+          <w:top w:space="0" w:sz="0" w:val="nil"/>
+          <w:left w:space="0" w:sz="0" w:val="nil"/>
+          <w:bottom w:space="0" w:sz="0" w:val="nil"/>
+          <w:right w:space="0" w:sz="0" w:val="nil"/>
+          <w:between w:space="0" w:sz="0" w:val="nil"/>
+        </w:pBdr>
+        <w:shd w:fill="auto" w:val="clear"/>
         <w:rPr/>
       </w:pPr>
       <w:r>
@@ -500,7 +486,6 @@
           <w:between w:space="0" w:sz="0" w:val="nil"/>
         </w:pBdr>
         <w:shd w:fill="auto" w:val="clear"/>
-        <w:contextualSpacing w:val="0"/>
         <w:rPr/>
       </w:pPr>
       <w:r>
@@ -530,7 +515,6 @@
           <w:between w:space="0" w:sz="0" w:val="nil"/>
         </w:pBdr>
         <w:shd w:fill="auto" w:val="clear"/>
-        <w:contextualSpacing w:val="0"/>
         <w:rPr>
           <w:rFonts w:ascii="Courier New" w:cs="Courier New" w:eastAsia="Courier New" w:hAnsi="Courier New"/>
           <w:color w:val="7f6000"/>
@@ -576,7 +560,6 @@
           <w:between w:space="0" w:sz="0" w:val="nil"/>
         </w:pBdr>
         <w:shd w:fill="auto" w:val="clear"/>
-        <w:contextualSpacing w:val="0"/>
         <w:rPr/>
       </w:pPr>
       <w:r>
@@ -626,7 +609,6 @@
           <w:between w:space="0" w:sz="0" w:val="nil"/>
         </w:pBdr>
         <w:shd w:fill="auto" w:val="clear"/>
-        <w:contextualSpacing w:val="0"/>
         <w:rPr/>
       </w:pPr>
       <w:r>
@@ -672,7 +654,6 @@
           <w:between w:space="0" w:sz="0" w:val="nil"/>
         </w:pBdr>
         <w:shd w:fill="auto" w:val="clear"/>
-        <w:contextualSpacing w:val="0"/>
         <w:rPr/>
       </w:pPr>
       <w:r>
@@ -694,52 +675,49 @@
     <w:p>
       <w:pPr>
         <w:widowControl w:val="0"/>
-        <w:contextualSpacing w:val="0"/>
-        <w:rPr/>
-      </w:pPr>
-      <w:r>
-        <w:rPr>
-          <w:rtl w:val="0"/>
-        </w:rPr>
-      </w:r>
-    </w:p>
-    <w:p>
-      <w:pPr>
-        <w:widowControl w:val="0"/>
-        <w:pBdr>
-          <w:top w:space="0" w:sz="0" w:val="nil"/>
-          <w:left w:space="0" w:sz="0" w:val="nil"/>
-          <w:bottom w:space="0" w:sz="0" w:val="nil"/>
-          <w:right w:space="0" w:sz="0" w:val="nil"/>
-          <w:between w:space="0" w:sz="0" w:val="nil"/>
-        </w:pBdr>
-        <w:shd w:fill="auto" w:val="clear"/>
-        <w:contextualSpacing w:val="0"/>
-        <w:rPr>
-          <w:rFonts w:ascii="Courier New" w:cs="Courier New" w:eastAsia="Courier New" w:hAnsi="Courier New"/>
-          <w:color w:val="0000ff"/>
-          <w:sz w:val="18"/>
-          <w:szCs w:val="18"/>
-        </w:rPr>
-      </w:pPr>
-      <w:r>
-        <w:rPr>
-          <w:rtl w:val="0"/>
-        </w:rPr>
-      </w:r>
-    </w:p>
-    <w:p>
-      <w:pPr>
-        <w:widowControl w:val="0"/>
-        <w:pBdr>
-          <w:top w:space="0" w:sz="0" w:val="nil"/>
-          <w:left w:space="0" w:sz="0" w:val="nil"/>
-          <w:bottom w:space="0" w:sz="0" w:val="nil"/>
-          <w:right w:space="0" w:sz="0" w:val="nil"/>
-          <w:between w:space="0" w:sz="0" w:val="nil"/>
-        </w:pBdr>
-        <w:shd w:fill="auto" w:val="clear"/>
-        <w:contextualSpacing w:val="0"/>
+        <w:rPr/>
+      </w:pPr>
+      <w:r>
+        <w:rPr>
+          <w:rtl w:val="0"/>
+        </w:rPr>
+      </w:r>
+    </w:p>
+    <w:p>
+      <w:pPr>
+        <w:widowControl w:val="0"/>
+        <w:pBdr>
+          <w:top w:space="0" w:sz="0" w:val="nil"/>
+          <w:left w:space="0" w:sz="0" w:val="nil"/>
+          <w:bottom w:space="0" w:sz="0" w:val="nil"/>
+          <w:right w:space="0" w:sz="0" w:val="nil"/>
+          <w:between w:space="0" w:sz="0" w:val="nil"/>
+        </w:pBdr>
+        <w:shd w:fill="auto" w:val="clear"/>
+        <w:rPr>
+          <w:rFonts w:ascii="Courier New" w:cs="Courier New" w:eastAsia="Courier New" w:hAnsi="Courier New"/>
+          <w:color w:val="0000ff"/>
+          <w:sz w:val="18"/>
+          <w:szCs w:val="18"/>
+        </w:rPr>
+      </w:pPr>
+      <w:r>
+        <w:rPr>
+          <w:rtl w:val="0"/>
+        </w:rPr>
+      </w:r>
+    </w:p>
+    <w:p>
+      <w:pPr>
+        <w:widowControl w:val="0"/>
+        <w:pBdr>
+          <w:top w:space="0" w:sz="0" w:val="nil"/>
+          <w:left w:space="0" w:sz="0" w:val="nil"/>
+          <w:bottom w:space="0" w:sz="0" w:val="nil"/>
+          <w:right w:space="0" w:sz="0" w:val="nil"/>
+          <w:between w:space="0" w:sz="0" w:val="nil"/>
+        </w:pBdr>
+        <w:shd w:fill="auto" w:val="clear"/>
         <w:rPr>
           <w:rFonts w:ascii="Courier New" w:cs="Courier New" w:eastAsia="Courier New" w:hAnsi="Courier New"/>
           <w:color w:val="0000ff"/>
@@ -769,7 +747,6 @@
           <w:between w:space="0" w:sz="0" w:val="nil"/>
         </w:pBdr>
         <w:shd w:fill="auto" w:val="clear"/>
-        <w:contextualSpacing w:val="0"/>
         <w:rPr>
           <w:rFonts w:ascii="Courier New" w:cs="Courier New" w:eastAsia="Courier New" w:hAnsi="Courier New"/>
           <w:color w:val="7f6000"/>
@@ -807,7 +784,6 @@
     <w:p>
       <w:pPr>
         <w:widowControl w:val="0"/>
-        <w:contextualSpacing w:val="0"/>
         <w:rPr>
           <w:rFonts w:ascii="Courier New" w:cs="Courier New" w:eastAsia="Courier New" w:hAnsi="Courier New"/>
           <w:color w:val="7f6000"/>
@@ -853,7 +829,6 @@
           <w:between w:space="0" w:sz="0" w:val="nil"/>
         </w:pBdr>
         <w:shd w:fill="auto" w:val="clear"/>
-        <w:contextualSpacing w:val="0"/>
         <w:rPr/>
       </w:pPr>
       <w:r>
@@ -903,7 +878,6 @@
           <w:between w:space="0" w:sz="0" w:val="nil"/>
         </w:pBdr>
         <w:shd w:fill="auto" w:val="clear"/>
-        <w:contextualSpacing w:val="0"/>
         <w:rPr/>
       </w:pPr>
       <w:r>
@@ -981,7 +955,6 @@
           <w:between w:space="0" w:sz="0" w:val="nil"/>
         </w:pBdr>
         <w:shd w:fill="auto" w:val="clear"/>
-        <w:contextualSpacing w:val="0"/>
         <w:rPr>
           <w:rFonts w:ascii="Courier New" w:cs="Courier New" w:eastAsia="Courier New" w:hAnsi="Courier New"/>
           <w:color w:val="0000ff"/>
@@ -1011,32 +984,30 @@
           <w:between w:space="0" w:sz="0" w:val="nil"/>
         </w:pBdr>
         <w:shd w:fill="auto" w:val="clear"/>
-        <w:contextualSpacing w:val="0"/>
-        <w:rPr>
-          <w:rFonts w:ascii="Courier New" w:cs="Courier New" w:eastAsia="Courier New" w:hAnsi="Courier New"/>
-          <w:color w:val="0000ff"/>
-          <w:sz w:val="18"/>
-          <w:szCs w:val="18"/>
-        </w:rPr>
-      </w:pPr>
-      <w:r>
-        <w:rPr>
-          <w:rtl w:val="0"/>
-        </w:rPr>
-      </w:r>
-    </w:p>
-    <w:p>
-      <w:pPr>
-        <w:widowControl w:val="0"/>
-        <w:pBdr>
-          <w:top w:space="0" w:sz="0" w:val="nil"/>
-          <w:left w:space="0" w:sz="0" w:val="nil"/>
-          <w:bottom w:space="0" w:sz="0" w:val="nil"/>
-          <w:right w:space="0" w:sz="0" w:val="nil"/>
-          <w:between w:space="0" w:sz="0" w:val="nil"/>
-        </w:pBdr>
-        <w:shd w:fill="auto" w:val="clear"/>
-        <w:contextualSpacing w:val="0"/>
+        <w:rPr>
+          <w:rFonts w:ascii="Courier New" w:cs="Courier New" w:eastAsia="Courier New" w:hAnsi="Courier New"/>
+          <w:color w:val="0000ff"/>
+          <w:sz w:val="18"/>
+          <w:szCs w:val="18"/>
+        </w:rPr>
+      </w:pPr>
+      <w:r>
+        <w:rPr>
+          <w:rtl w:val="0"/>
+        </w:rPr>
+      </w:r>
+    </w:p>
+    <w:p>
+      <w:pPr>
+        <w:widowControl w:val="0"/>
+        <w:pBdr>
+          <w:top w:space="0" w:sz="0" w:val="nil"/>
+          <w:left w:space="0" w:sz="0" w:val="nil"/>
+          <w:bottom w:space="0" w:sz="0" w:val="nil"/>
+          <w:right w:space="0" w:sz="0" w:val="nil"/>
+          <w:between w:space="0" w:sz="0" w:val="nil"/>
+        </w:pBdr>
+        <w:shd w:fill="auto" w:val="clear"/>
         <w:rPr/>
       </w:pPr>
       <w:r>
@@ -1066,7 +1037,6 @@
           <w:between w:space="0" w:sz="0" w:val="nil"/>
         </w:pBdr>
         <w:shd w:fill="auto" w:val="clear"/>
-        <w:contextualSpacing w:val="0"/>
         <w:rPr/>
       </w:pPr>
       <w:r>
@@ -1096,7 +1066,6 @@
           <w:between w:space="0" w:sz="0" w:val="nil"/>
         </w:pBdr>
         <w:shd w:fill="auto" w:val="clear"/>
-        <w:contextualSpacing w:val="0"/>
         <w:rPr>
           <w:color w:val="000000"/>
         </w:rPr>
@@ -1127,7 +1096,6 @@
           <w:between w:space="0" w:sz="0" w:val="nil"/>
         </w:pBdr>
         <w:shd w:fill="auto" w:val="clear"/>
-        <w:contextualSpacing w:val="0"/>
         <w:rPr>
           <w:color w:val="000000"/>
         </w:rPr>
@@ -1149,7 +1117,6 @@
           <w:between w:space="0" w:sz="0" w:val="nil"/>
         </w:pBdr>
         <w:shd w:fill="auto" w:val="clear"/>
-        <w:contextualSpacing w:val="0"/>
         <w:rPr>
           <w:color w:val="000000"/>
         </w:rPr>
